--- a/Documentacao/PropostasSIColetaLixo.docx
+++ b/Documentacao/PropostasSIColetaLixo.docx
@@ -9,14 +9,18 @@
       <w:r>
         <w:t>protótipo e</w:t>
       </w:r>
-      <w:bookmarkStart w:id="0" w:name="_GoBack"/>
-      <w:bookmarkEnd w:id="0"/>
       <w:r>
         <w:t xml:space="preserve"> construir uma solução definitiva para que seja entregue a implantação, assim durante o desenvolvimento pode ser entregue algumas partes definitivas.</w:t>
       </w:r>
     </w:p>
     <w:p/>
-    <w:p/>
+    <w:p>
+      <w:r>
+        <w:t>O método ágil pode ser aplicado ao projeto, por conta de ter um ciclo de vida evolucionário, assim gerando uma boa prática em gestão do projeto, e ajuda na parte da empresa ter a necessidade de diminuir custos, otimizando recursos e tempo, utilizando uma equipe pequena e com múltiplas funções com foco a atingir o objetivo do projeto.</w:t>
+      </w:r>
+      <w:bookmarkStart w:id="0" w:name="_GoBack"/>
+      <w:bookmarkEnd w:id="0"/>
+    </w:p>
     <w:sectPr>
       <w:pgSz w:w="11906" w:h="16838"/>
       <w:pgMar w:top="1417" w:right="1701" w:bottom="1417" w:left="1701" w:header="708" w:footer="708" w:gutter="0"/>

--- a/Documentacao/PropostasSIColetaLixo.docx
+++ b/Documentacao/PropostasSIColetaLixo.docx
@@ -18,8 +18,20 @@
       <w:r>
         <w:t>O método ágil pode ser aplicado ao projeto, por conta de ter um ciclo de vida evolucionário, assim gerando uma boa prática em gestão do projeto, e ajuda na parte da empresa ter a necessidade de diminuir custos, otimizando recursos e tempo, utilizando uma equipe pequena e com múltiplas funções com foco a atingir o objetivo do projeto.</w:t>
       </w:r>
+    </w:p>
+    <w:p/>
+    <w:p>
+      <w:r>
+        <w:t>Como foi aplicado um método ágil ao projeto a equipe tende a ser menor para diminuição de custos, e tende a ser multifuncionais. Tendo como base o dono da empresa exercendo o papel de PO, pois foi com ele que teve a entrevista para ter ideias iniciais e entendimento dos problemas que a empresa enfrenta, já na parte do time vai conter um ScrumMaster para ter uma segurança, sendo assim, impedindo conflitos externos dentro do projeto e garantindo ao máximo possível os prazos designados, e por fim o time fullstack onde vão conter 3 full stacks para que seja possível criar os protótipos o mais rápido possível e garantir os testes, onde vão liberar a fase de implantação desses pequenos softwares que vão ser implementados durante o ciclo do projeto, implementando a resolução de cada problema que foi colocado pelo PO</w:t>
+      </w:r>
+      <w:r>
+        <w:t xml:space="preserve"> até atingir um produto final totalmente testado, com algumas partes já implementadas assim agilizando o processo de treinamento</w:t>
+      </w:r>
       <w:bookmarkStart w:id="0" w:name="_GoBack"/>
       <w:bookmarkEnd w:id="0"/>
+      <w:r>
+        <w:t xml:space="preserve">. </w:t>
+      </w:r>
     </w:p>
     <w:sectPr>
       <w:pgSz w:w="11906" w:h="16838"/>
